--- a/MarksMiniAssignments/Marks Mini Assignment Canvas Edition.docx
+++ b/MarksMiniAssignments/Marks Mini Assignment Canvas Edition.docx
@@ -10,15 +10,7 @@
     <w:p/>
     <w:p>
       <w:r>
-        <w:t xml:space="preserve">Objective: The </w:t>
-      </w:r>
-      <w:proofErr w:type="gramStart"/>
-      <w:r>
-        <w:t>Search(</w:t>
-      </w:r>
-      <w:proofErr w:type="gramEnd"/>
-      <w:r>
-        <w:t>) Command</w:t>
+        <w:t>Objective: The Search() Command</w:t>
       </w:r>
     </w:p>
     <w:p/>
@@ -30,7 +22,25 @@
     <w:p>
       <w:r>
         <w:tab/>
-        <w:t xml:space="preserve">The Search command is used to look for certain objects within a list of objects. Now in my research there is no such thing as a search tab in canvas, but there is an object that looks like the search button. In truth when someone is using the search command it is usually done by using a textbox, or dropdown </w:t>
+        <w:t>The Search command is used to look for certain objects within a list of objects.</w:t>
+      </w:r>
+      <w:r>
+        <w:t xml:space="preserve"> </w:t>
+      </w:r>
+      <w:r>
+        <w:t>We can use the PowerApps search function to find records from a table that contains a string value in any of the columns. The search string can be presented anywhere in the columns.</w:t>
+      </w:r>
+      <w:r>
+        <w:t xml:space="preserve"> </w:t>
+      </w:r>
+      <w:r>
+        <w:t>Apart from a Text value, it will not take any other column value like Number, Choice, Picture, Hyperlink, etc.</w:t>
+      </w:r>
+      <w:r>
+        <w:t xml:space="preserve"> </w:t>
+      </w:r>
+      <w:r>
+        <w:t xml:space="preserve">Now in my research there is no such thing as a search tab in canvas, but there is an object that looks like the search button. In truth when someone is using the search command it is usually done by using a textbox, or dropdown </w:t>
       </w:r>
       <w:r>
         <w:t xml:space="preserve">box. In my example I will go thru many steps but I will highlight the exact creation of the search objective. </w:t>
@@ -91,12 +101,10 @@
       <w:r>
         <w:t xml:space="preserve"> the Power App window and created a gallery to hold the list of information. The gallery list should have the Item property set and inserted this command into the formula </w:t>
       </w:r>
-      <w:proofErr w:type="gramStart"/>
       <w:r>
         <w:t>Search(</w:t>
       </w:r>
       <w:proofErr w:type="spellStart"/>
-      <w:proofErr w:type="gramEnd"/>
       <w:r>
         <w:t>SharePointTableName</w:t>
       </w:r>
